--- a/TeOraHouWhanganui/Te Ora Hou Notes.docx
+++ b/TeOraHouWhanganui/Te Ora Hou Notes.docx
@@ -153,6 +153,8 @@
         </w:rPr>
         <w:t>Relationships</w:t>
       </w:r>
+      <w:bookmarkStart w:id="0" w:name="_GoBack"/>
+      <w:bookmarkEnd w:id="0"/>
     </w:p>
     <w:p>
       <w:r>
@@ -188,8 +190,6 @@
       <w:r>
         <w:t xml:space="preserve"> </w:t>
       </w:r>
-      <w:bookmarkStart w:id="0" w:name="_GoBack"/>
-      <w:bookmarkEnd w:id="0"/>
       <w:r>
         <w:t xml:space="preserve">to program table so that they </w:t>
       </w:r>
@@ -273,6 +273,39 @@
       </w:r>
       <w:r>
         <w:t>.</w:t>
+      </w:r>
+    </w:p>
+    <w:p/>
+    <w:p>
+      <w:pPr>
+        <w:rPr>
+          <w:b/>
+        </w:rPr>
+      </w:pPr>
+      <w:r>
+        <w:rPr>
+          <w:b/>
+        </w:rPr>
+        <w:t>Audit</w:t>
+      </w:r>
+    </w:p>
+    <w:p>
+      <w:r>
+        <w:t>See Community Database; Person Table triggers</w:t>
+      </w:r>
+      <w:r>
+        <w:t xml:space="preserve"> (Update)</w:t>
+      </w:r>
+      <w:r>
+        <w:t xml:space="preserve"> for XML audit.  Need to hardcode some </w:t>
+      </w:r>
+      <w:proofErr w:type="spellStart"/>
+      <w:r>
+        <w:t>params</w:t>
+      </w:r>
+      <w:proofErr w:type="spellEnd"/>
+      <w:r>
+        <w:t xml:space="preserve"> </w:t>
       </w:r>
     </w:p>
     <w:sectPr>

--- a/TeOraHouWhanganui/Te Ora Hou Notes.docx
+++ b/TeOraHouWhanganui/Te Ora Hou Notes.docx
@@ -142,19 +142,9 @@
     </w:p>
     <w:p/>
     <w:p>
-      <w:pPr>
-        <w:rPr>
-          <w:b/>
-        </w:rPr>
-      </w:pPr>
-      <w:r>
-        <w:rPr>
-          <w:b/>
-        </w:rPr>
+      <w:r>
         <w:t>Relationships</w:t>
       </w:r>
-      <w:bookmarkStart w:id="0" w:name="_GoBack"/>
-      <w:bookmarkEnd w:id="0"/>
     </w:p>
     <w:p>
       <w:r>
@@ -291,13 +281,7 @@
     </w:p>
     <w:p>
       <w:r>
-        <w:t>See Community Database; Person Table triggers</w:t>
-      </w:r>
-      <w:r>
-        <w:t xml:space="preserve"> (Update)</w:t>
-      </w:r>
-      <w:r>
-        <w:t xml:space="preserve"> for XML audit.  Need to hardcode some </w:t>
+        <w:t xml:space="preserve">See Community Database; Person Table triggers (Update) for XML audit.  Need to hardcode some </w:t>
       </w:r>
       <w:proofErr w:type="spellStart"/>
       <w:r>
@@ -308,6 +292,66 @@
         <w:t xml:space="preserve"> </w:t>
       </w:r>
     </w:p>
+    <w:p/>
+    <w:p>
+      <w:pPr>
+        <w:rPr>
+          <w:b/>
+        </w:rPr>
+      </w:pPr>
+      <w:r>
+        <w:rPr>
+          <w:b/>
+        </w:rPr>
+        <w:t>Iwi/Hapu/Ethnicity</w:t>
+      </w:r>
+    </w:p>
+    <w:p>
+      <w:r>
+        <w:t xml:space="preserve">Want a better way of doing this </w:t>
+      </w:r>
+    </w:p>
+    <w:p>
+      <w:pPr>
+        <w:rPr>
+          <w:b/>
+        </w:rPr>
+      </w:pPr>
+      <w:bookmarkStart w:id="0" w:name="_GoBack"/>
+      <w:r>
+        <w:rPr>
+          <w:b/>
+        </w:rPr>
+        <w:t>Data Logging</w:t>
+      </w:r>
+    </w:p>
+    <w:bookmarkEnd w:id="0"/>
+    <w:p>
+      <w:r>
+        <w:t xml:space="preserve">In </w:t>
+      </w:r>
+      <w:r>
+        <w:t>PersonMaintenance.aspx</w:t>
+      </w:r>
+      <w:r>
+        <w:t xml:space="preserve"> under Encounter code, I have added some code to monitor changes to the data </w:t>
+      </w:r>
+      <w:r>
+        <w:t>with a view to saving to server or in a cookie</w:t>
+      </w:r>
+      <w:r>
+        <w:t xml:space="preserve"> so that if the update </w:t>
+      </w:r>
+      <w:proofErr w:type="gramStart"/>
+      <w:r>
+        <w:t>doesn’t</w:t>
+      </w:r>
+      <w:proofErr w:type="gramEnd"/>
+      <w:r>
+        <w:t xml:space="preserve"> happen we can get back what was typed.</w:t>
+      </w:r>
+    </w:p>
+    <w:p/>
     <w:sectPr>
       <w:pgSz w:w="11906" w:h="16838"/>
       <w:pgMar w:top="1440" w:right="1440" w:bottom="1440" w:left="1440" w:header="708" w:footer="708" w:gutter="0"/>

--- a/TeOraHouWhanganui/Te Ora Hou Notes.docx
+++ b/TeOraHouWhanganui/Te Ora Hou Notes.docx
@@ -1,6 +1,6 @@
 
 <file path=word/document.xml><?xml version="1.0" encoding="utf-8"?>
-<w:document xmlns:wpc="http://schemas.microsoft.com/office/word/2010/wordprocessingCanvas" xmlns:cx="http://schemas.microsoft.com/office/drawing/2014/chartex" xmlns:cx1="http://schemas.microsoft.com/office/drawing/2015/9/8/chartex" xmlns:mc="http://schemas.openxmlformats.org/markup-compatibility/2006" xmlns:o="urn:schemas-microsoft-com:office:office" xmlns:r="http://schemas.openxmlformats.org/officeDocument/2006/relationships" xmlns:m="http://schemas.openxmlformats.org/officeDocument/2006/math" xmlns:v="urn:schemas-microsoft-com:vml" xmlns:wp14="http://schemas.microsoft.com/office/word/2010/wordprocessingDrawing" xmlns:wp="http://schemas.openxmlformats.org/drawingml/2006/wordprocessingDrawing" xmlns:w10="urn:schemas-microsoft-com:office:word" xmlns:w="http://schemas.openxmlformats.org/wordprocessingml/2006/main" xmlns:w14="http://schemas.microsoft.com/office/word/2010/wordml" xmlns:w15="http://schemas.microsoft.com/office/word/2012/wordml" xmlns:w16se="http://schemas.microsoft.com/office/word/2015/wordml/symex" xmlns:wpg="http://schemas.microsoft.com/office/word/2010/wordprocessingGroup" xmlns:wpi="http://schemas.microsoft.com/office/word/2010/wordprocessingInk" xmlns:wne="http://schemas.microsoft.com/office/word/2006/wordml" xmlns:wps="http://schemas.microsoft.com/office/word/2010/wordprocessingShape" mc:Ignorable="w14 w15 w16se wp14">
+<w:document xmlns:wpc="http://schemas.microsoft.com/office/word/2010/wordprocessingCanvas" xmlns:cx="http://schemas.microsoft.com/office/drawing/2014/chartex" xmlns:cx1="http://schemas.microsoft.com/office/drawing/2015/9/8/chartex" xmlns:cx2="http://schemas.microsoft.com/office/drawing/2015/10/21/chartex" xmlns:cx3="http://schemas.microsoft.com/office/drawing/2016/5/9/chartex" xmlns:cx4="http://schemas.microsoft.com/office/drawing/2016/5/10/chartex" xmlns:cx5="http://schemas.microsoft.com/office/drawing/2016/5/11/chartex" xmlns:cx6="http://schemas.microsoft.com/office/drawing/2016/5/12/chartex" xmlns:cx7="http://schemas.microsoft.com/office/drawing/2016/5/13/chartex" xmlns:cx8="http://schemas.microsoft.com/office/drawing/2016/5/14/chartex" xmlns:mc="http://schemas.openxmlformats.org/markup-compatibility/2006" xmlns:aink="http://schemas.microsoft.com/office/drawing/2016/ink" xmlns:am3d="http://schemas.microsoft.com/office/drawing/2017/model3d" xmlns:o="urn:schemas-microsoft-com:office:office" xmlns:r="http://schemas.openxmlformats.org/officeDocument/2006/relationships" xmlns:m="http://schemas.openxmlformats.org/officeDocument/2006/math" xmlns:v="urn:schemas-microsoft-com:vml" xmlns:wp14="http://schemas.microsoft.com/office/word/2010/wordprocessingDrawing" xmlns:wp="http://schemas.openxmlformats.org/drawingml/2006/wordprocessingDrawing" xmlns:w10="urn:schemas-microsoft-com:office:word" xmlns:w="http://schemas.openxmlformats.org/wordprocessingml/2006/main" xmlns:w14="http://schemas.microsoft.com/office/word/2010/wordml" xmlns:w15="http://schemas.microsoft.com/office/word/2012/wordml" xmlns:w16cex="http://schemas.microsoft.com/office/word/2018/wordml/cex" xmlns:w16cid="http://schemas.microsoft.com/office/word/2016/wordml/cid" xmlns:w16="http://schemas.microsoft.com/office/word/2018/wordml" xmlns:w16se="http://schemas.microsoft.com/office/word/2015/wordml/symex" xmlns:wpg="http://schemas.microsoft.com/office/word/2010/wordprocessingGroup" xmlns:wpi="http://schemas.microsoft.com/office/word/2010/wordprocessingInk" xmlns:wne="http://schemas.microsoft.com/office/word/2006/wordml" xmlns:wps="http://schemas.microsoft.com/office/word/2010/wordprocessingShape" mc:Ignorable="w14 w15 w16se w16cid w16 w16cex wp14">
   <w:body>
     <w:p>
       <w:pPr>
@@ -30,328 +30,279 @@
         <w:t>Creates activities (</w:t>
       </w:r>
       <w:proofErr w:type="spellStart"/>
+      <w:r>
+        <w:t>eg</w:t>
+      </w:r>
+      <w:proofErr w:type="spellEnd"/>
+      <w:r>
+        <w:t>: General, Admin, etc) for a program.  If “Closed” date then in no longer used at all.</w:t>
+      </w:r>
+    </w:p>
+    <w:p>
+      <w:r>
+        <w:t xml:space="preserve">Table: </w:t>
+      </w:r>
+      <w:proofErr w:type="spellStart"/>
+      <w:r>
+        <w:t>Entity_ProgramActivity</w:t>
+      </w:r>
+      <w:proofErr w:type="spellEnd"/>
+    </w:p>
+    <w:p>
+      <w:r>
+        <w:t xml:space="preserve">Links an Entity (Most likely a worker of some sort) to a </w:t>
+      </w:r>
+      <w:proofErr w:type="spellStart"/>
+      <w:r>
+        <w:t>ProgramActivity</w:t>
+      </w:r>
+      <w:proofErr w:type="spellEnd"/>
+      <w:r>
+        <w:t xml:space="preserve">.  Has an </w:t>
+      </w:r>
+      <w:proofErr w:type="spellStart"/>
+      <w:r>
+        <w:t>AccessLevel</w:t>
+      </w:r>
+      <w:proofErr w:type="spellEnd"/>
+      <w:r>
+        <w:t xml:space="preserve"> (for future development – View, Add, Delete, Edit ???).  Uses StartDate and </w:t>
+      </w:r>
+      <w:proofErr w:type="spellStart"/>
+      <w:r>
+        <w:t>EndDate</w:t>
+      </w:r>
+      <w:proofErr w:type="spellEnd"/>
+      <w:r>
+        <w:t xml:space="preserve"> to set applicable period.  Once it is closed it should remain closed.  If needed </w:t>
+      </w:r>
       <w:proofErr w:type="gramStart"/>
       <w:r>
+        <w:t>an</w:t>
+      </w:r>
+      <w:proofErr w:type="gramEnd"/>
+      <w:r>
+        <w:t xml:space="preserve"> new record can be created.</w:t>
+      </w:r>
+    </w:p>
+    <w:p>
+      <w:r>
+        <w:t>There will also be a way to limit viewing “sensitive” information such as encounters and documents by adding a level to these items.</w:t>
+      </w:r>
+    </w:p>
+    <w:p>
+      <w:r>
+        <w:t xml:space="preserve">Also want to have an “override” available for an individual Entity to allow or disallow for </w:t>
+      </w:r>
+      <w:proofErr w:type="gramStart"/>
+      <w:r>
+        <w:t>a period of time</w:t>
+      </w:r>
+      <w:proofErr w:type="gramEnd"/>
+      <w:r>
+        <w:t>.</w:t>
+      </w:r>
+    </w:p>
+    <w:p/>
+    <w:p>
+      <w:r>
+        <w:t>Relationships</w:t>
+      </w:r>
+    </w:p>
+    <w:p>
+      <w:r>
+        <w:t xml:space="preserve">Identify where a relation has had involvement with </w:t>
+      </w:r>
+      <w:proofErr w:type="gramStart"/>
+      <w:r>
+        <w:t>TOH</w:t>
+      </w:r>
+      <w:proofErr w:type="gramEnd"/>
+    </w:p>
+    <w:p/>
+    <w:p>
+      <w:pPr>
+        <w:rPr>
+          <w:b/>
+        </w:rPr>
+      </w:pPr>
+      <w:r>
+        <w:rPr>
+          <w:b/>
+        </w:rPr>
+        <w:t>Programs</w:t>
+      </w:r>
+    </w:p>
+    <w:p>
+      <w:r>
+        <w:t>A holiday program is a program, add a “Type”</w:t>
+      </w:r>
+      <w:r>
+        <w:t xml:space="preserve"> </w:t>
+      </w:r>
+      <w:r>
+        <w:t>to program table so that they can be grouped.</w:t>
+      </w:r>
+    </w:p>
+    <w:p/>
+    <w:p>
+      <w:pPr>
+        <w:rPr>
+          <w:b/>
+        </w:rPr>
+      </w:pPr>
+      <w:r>
+        <w:rPr>
+          <w:b/>
+        </w:rPr>
+        <w:t>Updates</w:t>
+      </w:r>
+    </w:p>
+    <w:p>
+      <w:r>
+        <w:t xml:space="preserve">Developing a system for checking in, simple questionnaires etc.  There is a table: </w:t>
+      </w:r>
+      <w:proofErr w:type="spellStart"/>
+      <w:r>
+        <w:t>Entity_Update</w:t>
+      </w:r>
+      <w:proofErr w:type="spellEnd"/>
+      <w:r>
+        <w:t xml:space="preserve"> for recording entity and worker, and time.  It has </w:t>
+      </w:r>
+      <w:proofErr w:type="spellStart"/>
+      <w:r>
+        <w:t>Update_Name</w:t>
+      </w:r>
+      <w:proofErr w:type="spellEnd"/>
+      <w:r>
+        <w:t xml:space="preserve"> which is a pointer to a table </w:t>
+      </w:r>
+      <w:proofErr w:type="spellStart"/>
+      <w:r>
         <w:t>eg</w:t>
       </w:r>
       <w:proofErr w:type="spellEnd"/>
       <w:r>
-        <w:t>:</w:t>
+        <w:t xml:space="preserve">: </w:t>
+      </w:r>
+      <w:proofErr w:type="spellStart"/>
+      <w:r>
+        <w:t>UpdateCoronaVirus</w:t>
+      </w:r>
+      <w:proofErr w:type="spellEnd"/>
+      <w:r>
+        <w:t xml:space="preserve"> which would have the appropriate fields.</w:t>
+      </w:r>
+      <w:r>
+        <w:t xml:space="preserve">  Ideally in the future there would be a way where users can decide these </w:t>
+      </w:r>
+      <w:proofErr w:type="gramStart"/>
+      <w:r>
+        <w:t>fields, and</w:t>
       </w:r>
       <w:proofErr w:type="gramEnd"/>
       <w:r>
-        <w:t xml:space="preserve"> General, Admin, </w:t>
-      </w:r>
-      <w:proofErr w:type="spellStart"/>
-      <w:r>
-        <w:t>etc</w:t>
-      </w:r>
-      <w:proofErr w:type="spellEnd"/>
-      <w:r>
-        <w:t>) for a program.  If “Closed” date then in no longer used at all.</w:t>
-      </w:r>
-    </w:p>
-    <w:p>
-      <w:r>
-        <w:t xml:space="preserve">Table: </w:t>
-      </w:r>
-      <w:proofErr w:type="spellStart"/>
-      <w:r>
-        <w:t>Entity_ProgramActivity</w:t>
-      </w:r>
-      <w:proofErr w:type="spellEnd"/>
-    </w:p>
-    <w:p>
-      <w:r>
-        <w:t xml:space="preserve">Links an Entity (Most likely a worker of some sort) to a </w:t>
-      </w:r>
-      <w:proofErr w:type="spellStart"/>
-      <w:r>
-        <w:t>ProgramActivity</w:t>
-      </w:r>
-      <w:proofErr w:type="spellEnd"/>
-      <w:r>
-        <w:t xml:space="preserve">.  Has an </w:t>
-      </w:r>
-      <w:proofErr w:type="spellStart"/>
-      <w:r>
-        <w:t>AccessLevel</w:t>
-      </w:r>
-      <w:proofErr w:type="spellEnd"/>
-      <w:r>
-        <w:t xml:space="preserve"> (for future development – View, Add, Delete, </w:t>
+        <w:t xml:space="preserve"> create an online form and reports for their entry</w:t>
+      </w:r>
+      <w:r>
+        <w:t>.</w:t>
+      </w:r>
+    </w:p>
+    <w:p/>
+    <w:p>
+      <w:pPr>
+        <w:rPr>
+          <w:b/>
+        </w:rPr>
+      </w:pPr>
+      <w:r>
+        <w:rPr>
+          <w:b/>
+        </w:rPr>
+        <w:t>Audit</w:t>
+      </w:r>
+    </w:p>
+    <w:p>
+      <w:r>
+        <w:t xml:space="preserve">See Community Database; Person Table triggers (Update) for XML audit.  Need to hardcode some params </w:t>
+      </w:r>
+    </w:p>
+    <w:p/>
+    <w:p>
+      <w:pPr>
+        <w:rPr>
+          <w:b/>
+        </w:rPr>
+      </w:pPr>
+      <w:r>
+        <w:rPr>
+          <w:b/>
+        </w:rPr>
+        <w:t>Iwi/Hapu/Ethnicity</w:t>
+      </w:r>
+    </w:p>
+    <w:p>
+      <w:r>
+        <w:t xml:space="preserve">Want a better way of doing this </w:t>
+      </w:r>
+    </w:p>
+    <w:p>
+      <w:pPr>
+        <w:rPr>
+          <w:b/>
+        </w:rPr>
+      </w:pPr>
+      <w:r>
+        <w:rPr>
+          <w:b/>
+        </w:rPr>
+        <w:t>Data Logging</w:t>
+      </w:r>
+    </w:p>
+    <w:p>
+      <w:r>
+        <w:t xml:space="preserve">In </w:t>
+      </w:r>
+      <w:r>
+        <w:t>PersonMaintenance.aspx</w:t>
+      </w:r>
+      <w:r>
+        <w:t xml:space="preserve"> under Encounter code, I have added some code to monitor changes to the data with a view to saving to server or in a cookie so that if the update doesn’t </w:t>
       </w:r>
       <w:proofErr w:type="gramStart"/>
       <w:r>
-        <w:t>Edit ???</w:t>
+        <w:t>happen</w:t>
       </w:r>
       <w:proofErr w:type="gramEnd"/>
       <w:r>
-        <w:t xml:space="preserve">).  Uses </w:t>
-      </w:r>
-      <w:proofErr w:type="spellStart"/>
-      <w:r>
-        <w:t>StartDate</w:t>
-      </w:r>
-      <w:proofErr w:type="spellEnd"/>
-      <w:r>
-        <w:t xml:space="preserve"> and </w:t>
-      </w:r>
-      <w:proofErr w:type="spellStart"/>
-      <w:r>
-        <w:t>EndDate</w:t>
-      </w:r>
-      <w:proofErr w:type="spellEnd"/>
-      <w:r>
-        <w:t xml:space="preserve"> to set applicable period.  Once it is </w:t>
+        <w:t xml:space="preserve"> we can get back what was typed.</w:t>
+      </w:r>
+    </w:p>
+    <w:p>
+      <w:pPr>
+        <w:rPr>
+          <w:u w:val="single"/>
+        </w:rPr>
+      </w:pPr>
+      <w:r>
+        <w:rPr>
+          <w:u w:val="single"/>
+        </w:rPr>
+        <w:lastRenderedPageBreak/>
+        <w:t>EventMaintenance.aspx</w:t>
+      </w:r>
+    </w:p>
+    <w:p>
+      <w:r>
+        <w:t xml:space="preserve">Only show Pickups button (top right) if there are </w:t>
       </w:r>
       <w:proofErr w:type="gramStart"/>
       <w:r>
-        <w:t>closed</w:t>
+        <w:t>pickups</w:t>
       </w:r>
       <w:proofErr w:type="gramEnd"/>
-      <w:r>
-        <w:t xml:space="preserve"> it should remain closed.  If needed </w:t>
-      </w:r>
-      <w:proofErr w:type="gramStart"/>
-      <w:r>
-        <w:t>an</w:t>
-      </w:r>
-      <w:proofErr w:type="gramEnd"/>
-      <w:r>
-        <w:t xml:space="preserve"> new record can be created.</w:t>
-      </w:r>
-    </w:p>
-    <w:p>
-      <w:r>
-        <w:t>There will also be a way to limit viewing “sensitive” information such as encounters and documents by adding a level to these items.</w:t>
-      </w:r>
-    </w:p>
-    <w:p>
-      <w:proofErr w:type="gramStart"/>
-      <w:r>
-        <w:t>Also</w:t>
-      </w:r>
-      <w:proofErr w:type="gramEnd"/>
-      <w:r>
-        <w:t xml:space="preserve"> want to have an “override” available for an individual Entity to allow or disallow for </w:t>
-      </w:r>
-      <w:r>
-        <w:t>a period of time.</w:t>
-      </w:r>
-    </w:p>
-    <w:p/>
-    <w:p>
-      <w:r>
-        <w:t>Relationships</w:t>
-      </w:r>
-    </w:p>
-    <w:p>
-      <w:r>
-        <w:t xml:space="preserve">Identify where a relation has </w:t>
-      </w:r>
-      <w:proofErr w:type="gramStart"/>
-      <w:r>
-        <w:t>had involvement</w:t>
-      </w:r>
-      <w:proofErr w:type="gramEnd"/>
-      <w:r>
-        <w:t xml:space="preserve"> with TOH</w:t>
-      </w:r>
-    </w:p>
-    <w:p/>
-    <w:p>
-      <w:pPr>
-        <w:rPr>
-          <w:b/>
-        </w:rPr>
-      </w:pPr>
-      <w:r>
-        <w:rPr>
-          <w:b/>
-        </w:rPr>
-        <w:t>Programs</w:t>
-      </w:r>
-    </w:p>
-    <w:p>
-      <w:r>
-        <w:t>A holiday program is a program, add a “Type”</w:t>
-      </w:r>
-      <w:r>
-        <w:t xml:space="preserve"> </w:t>
-      </w:r>
-      <w:r>
-        <w:t xml:space="preserve">to program table so that they </w:t>
-      </w:r>
-      <w:proofErr w:type="gramStart"/>
-      <w:r>
-        <w:t>can be grouped</w:t>
-      </w:r>
-      <w:proofErr w:type="gramEnd"/>
-      <w:r>
-        <w:t>.</w:t>
-      </w:r>
-    </w:p>
-    <w:p/>
-    <w:p>
-      <w:pPr>
-        <w:rPr>
-          <w:b/>
-        </w:rPr>
-      </w:pPr>
-      <w:r>
-        <w:rPr>
-          <w:b/>
-        </w:rPr>
-        <w:t>Updates</w:t>
-      </w:r>
-    </w:p>
-    <w:p>
-      <w:r>
-        <w:t xml:space="preserve">Developing a system for checking in, simple questionnaires etc.  There is a table: </w:t>
-      </w:r>
-      <w:proofErr w:type="spellStart"/>
-      <w:r>
-        <w:t>Entity_Update</w:t>
-      </w:r>
-      <w:proofErr w:type="spellEnd"/>
-      <w:r>
-        <w:t xml:space="preserve"> for recording entity and worker, and time.  It has </w:t>
-      </w:r>
-      <w:proofErr w:type="spellStart"/>
-      <w:r>
-        <w:t>Update_</w:t>
-      </w:r>
-      <w:proofErr w:type="gramStart"/>
-      <w:r>
-        <w:t>Name</w:t>
-      </w:r>
-      <w:proofErr w:type="spellEnd"/>
-      <w:r>
-        <w:t xml:space="preserve"> which</w:t>
-      </w:r>
-      <w:proofErr w:type="gramEnd"/>
-      <w:r>
-        <w:t xml:space="preserve"> is a pointer to a table </w:t>
-      </w:r>
-      <w:proofErr w:type="spellStart"/>
-      <w:r>
-        <w:t>eg</w:t>
-      </w:r>
-      <w:proofErr w:type="spellEnd"/>
-      <w:r>
-        <w:t xml:space="preserve">: </w:t>
-      </w:r>
-      <w:proofErr w:type="spellStart"/>
-      <w:r>
-        <w:t>UpdateCoronaVirus</w:t>
-      </w:r>
-      <w:proofErr w:type="spellEnd"/>
-      <w:r>
-        <w:t xml:space="preserve"> which would have the appropriate fields.</w:t>
-      </w:r>
-      <w:r>
-        <w:t xml:space="preserve">  </w:t>
-      </w:r>
-      <w:proofErr w:type="gramStart"/>
-      <w:r>
-        <w:t>Ideally</w:t>
-      </w:r>
-      <w:proofErr w:type="gramEnd"/>
-      <w:r>
-        <w:t xml:space="preserve"> in the future there would be a way where users can decide these fields, and create an online form and reports for their entry</w:t>
-      </w:r>
-      <w:r>
-        <w:t>.</w:t>
-      </w:r>
-    </w:p>
-    <w:p/>
-    <w:p>
-      <w:pPr>
-        <w:rPr>
-          <w:b/>
-        </w:rPr>
-      </w:pPr>
-      <w:r>
-        <w:rPr>
-          <w:b/>
-        </w:rPr>
-        <w:t>Audit</w:t>
-      </w:r>
-    </w:p>
-    <w:p>
-      <w:r>
-        <w:t xml:space="preserve">See Community Database; Person Table triggers (Update) for XML audit.  Need to hardcode some </w:t>
-      </w:r>
-      <w:proofErr w:type="spellStart"/>
-      <w:r>
-        <w:t>params</w:t>
-      </w:r>
-      <w:proofErr w:type="spellEnd"/>
-      <w:r>
-        <w:t xml:space="preserve"> </w:t>
-      </w:r>
-    </w:p>
-    <w:p/>
-    <w:p>
-      <w:pPr>
-        <w:rPr>
-          <w:b/>
-        </w:rPr>
-      </w:pPr>
-      <w:r>
-        <w:rPr>
-          <w:b/>
-        </w:rPr>
-        <w:t>Iwi/Hapu/Ethnicity</w:t>
-      </w:r>
-    </w:p>
-    <w:p>
-      <w:r>
-        <w:t xml:space="preserve">Want a better way of doing this </w:t>
-      </w:r>
-    </w:p>
-    <w:p>
-      <w:pPr>
-        <w:rPr>
-          <w:b/>
-        </w:rPr>
-      </w:pPr>
-      <w:bookmarkStart w:id="0" w:name="_GoBack"/>
-      <w:r>
-        <w:rPr>
-          <w:b/>
-        </w:rPr>
-        <w:t>Data Logging</w:t>
-      </w:r>
-    </w:p>
-    <w:bookmarkEnd w:id="0"/>
-    <w:p>
-      <w:r>
-        <w:t xml:space="preserve">In </w:t>
-      </w:r>
-      <w:r>
-        <w:t>PersonMaintenance.aspx</w:t>
-      </w:r>
-      <w:r>
-        <w:t xml:space="preserve"> under Encounter code, I have added some code to monitor changes to the data </w:t>
-      </w:r>
-      <w:r>
-        <w:t>with a view to saving to server or in a cookie</w:t>
-      </w:r>
-      <w:r>
-        <w:t xml:space="preserve"> so that if the update </w:t>
-      </w:r>
-      <w:proofErr w:type="gramStart"/>
-      <w:r>
-        <w:t>doesn’t</w:t>
-      </w:r>
-      <w:proofErr w:type="gramEnd"/>
-      <w:r>
-        <w:t xml:space="preserve"> happen we can get back what was typed.</w:t>
-      </w:r>
-    </w:p>
-    <w:p/>
+    </w:p>
     <w:sectPr>
       <w:pgSz w:w="11906" w:h="16838"/>
       <w:pgMar w:top="1440" w:right="1440" w:bottom="1440" w:left="1440" w:header="708" w:footer="708" w:gutter="0"/>
@@ -363,7 +314,7 @@
 </file>
 
 <file path=word/numbering.xml><?xml version="1.0" encoding="utf-8"?>
-<w:numbering xmlns:wpc="http://schemas.microsoft.com/office/word/2010/wordprocessingCanvas" xmlns:cx="http://schemas.microsoft.com/office/drawing/2014/chartex" xmlns:cx1="http://schemas.microsoft.com/office/drawing/2015/9/8/chartex" xmlns:mc="http://schemas.openxmlformats.org/markup-compatibility/2006" xmlns:o="urn:schemas-microsoft-com:office:office" xmlns:r="http://schemas.openxmlformats.org/officeDocument/2006/relationships" xmlns:m="http://schemas.openxmlformats.org/officeDocument/2006/math" xmlns:v="urn:schemas-microsoft-com:vml" xmlns:wp14="http://schemas.microsoft.com/office/word/2010/wordprocessingDrawing" xmlns:wp="http://schemas.openxmlformats.org/drawingml/2006/wordprocessingDrawing" xmlns:w10="urn:schemas-microsoft-com:office:word" xmlns:w="http://schemas.openxmlformats.org/wordprocessingml/2006/main" xmlns:w14="http://schemas.microsoft.com/office/word/2010/wordml" xmlns:w15="http://schemas.microsoft.com/office/word/2012/wordml" xmlns:w16se="http://schemas.microsoft.com/office/word/2015/wordml/symex" xmlns:wpg="http://schemas.microsoft.com/office/word/2010/wordprocessingGroup" xmlns:wpi="http://schemas.microsoft.com/office/word/2010/wordprocessingInk" xmlns:wne="http://schemas.microsoft.com/office/word/2006/wordml" xmlns:wps="http://schemas.microsoft.com/office/word/2010/wordprocessingShape" mc:Ignorable="w14 w15 w16se wp14">
+<w:numbering xmlns:wpc="http://schemas.microsoft.com/office/word/2010/wordprocessingCanvas" xmlns:cx="http://schemas.microsoft.com/office/drawing/2014/chartex" xmlns:cx1="http://schemas.microsoft.com/office/drawing/2015/9/8/chartex" xmlns:cx2="http://schemas.microsoft.com/office/drawing/2015/10/21/chartex" xmlns:cx3="http://schemas.microsoft.com/office/drawing/2016/5/9/chartex" xmlns:cx4="http://schemas.microsoft.com/office/drawing/2016/5/10/chartex" xmlns:cx5="http://schemas.microsoft.com/office/drawing/2016/5/11/chartex" xmlns:cx6="http://schemas.microsoft.com/office/drawing/2016/5/12/chartex" xmlns:cx7="http://schemas.microsoft.com/office/drawing/2016/5/13/chartex" xmlns:cx8="http://schemas.microsoft.com/office/drawing/2016/5/14/chartex" xmlns:mc="http://schemas.openxmlformats.org/markup-compatibility/2006" xmlns:aink="http://schemas.microsoft.com/office/drawing/2016/ink" xmlns:am3d="http://schemas.microsoft.com/office/drawing/2017/model3d" xmlns:o="urn:schemas-microsoft-com:office:office" xmlns:r="http://schemas.openxmlformats.org/officeDocument/2006/relationships" xmlns:m="http://schemas.openxmlformats.org/officeDocument/2006/math" xmlns:v="urn:schemas-microsoft-com:vml" xmlns:wp14="http://schemas.microsoft.com/office/word/2010/wordprocessingDrawing" xmlns:wp="http://schemas.openxmlformats.org/drawingml/2006/wordprocessingDrawing" xmlns:w10="urn:schemas-microsoft-com:office:word" xmlns:w="http://schemas.openxmlformats.org/wordprocessingml/2006/main" xmlns:w14="http://schemas.microsoft.com/office/word/2010/wordml" xmlns:w15="http://schemas.microsoft.com/office/word/2012/wordml" xmlns:w16cex="http://schemas.microsoft.com/office/word/2018/wordml/cex" xmlns:w16cid="http://schemas.microsoft.com/office/word/2016/wordml/cid" xmlns:w16="http://schemas.microsoft.com/office/word/2018/wordml" xmlns:w16se="http://schemas.microsoft.com/office/word/2015/wordml/symex" xmlns:wpg="http://schemas.microsoft.com/office/word/2010/wordprocessingGroup" xmlns:wpi="http://schemas.microsoft.com/office/word/2010/wordprocessingInk" xmlns:wne="http://schemas.microsoft.com/office/word/2006/wordml" xmlns:wps="http://schemas.microsoft.com/office/word/2010/wordprocessingShape" mc:Ignorable="w14 w15 w16se w16cid w16 w16cex wp14">
   <w:abstractNum w:abstractNumId="0" w15:restartNumberingAfterBreak="0">
     <w:nsid w:val="104848B9"/>
     <w:multiLevelType w:val="hybridMultilevel"/>
@@ -460,7 +411,7 @@
 </file>
 
 <file path=word/styles.xml><?xml version="1.0" encoding="utf-8"?>
-<w:styles xmlns:mc="http://schemas.openxmlformats.org/markup-compatibility/2006" xmlns:r="http://schemas.openxmlformats.org/officeDocument/2006/relationships" xmlns:w="http://schemas.openxmlformats.org/wordprocessingml/2006/main" xmlns:w14="http://schemas.microsoft.com/office/word/2010/wordml" xmlns:w15="http://schemas.microsoft.com/office/word/2012/wordml" xmlns:w16se="http://schemas.microsoft.com/office/word/2015/wordml/symex" mc:Ignorable="w14 w15 w16se">
+<w:styles xmlns:mc="http://schemas.openxmlformats.org/markup-compatibility/2006" xmlns:r="http://schemas.openxmlformats.org/officeDocument/2006/relationships" xmlns:w="http://schemas.openxmlformats.org/wordprocessingml/2006/main" xmlns:w14="http://schemas.microsoft.com/office/word/2010/wordml" xmlns:w15="http://schemas.microsoft.com/office/word/2012/wordml" xmlns:w16cex="http://schemas.microsoft.com/office/word/2018/wordml/cex" xmlns:w16cid="http://schemas.microsoft.com/office/word/2016/wordml/cid" xmlns:w16="http://schemas.microsoft.com/office/word/2018/wordml" xmlns:w16se="http://schemas.microsoft.com/office/word/2015/wordml/symex" mc:Ignorable="w14 w15 w16se w16cid w16 w16cex">
   <w:docDefaults>
     <w:rPrDefault>
       <w:rPr>
@@ -476,7 +427,7 @@
       </w:pPr>
     </w:pPrDefault>
   </w:docDefaults>
-  <w:latentStyles w:defLockedState="0" w:defUIPriority="99" w:defSemiHidden="0" w:defUnhideWhenUsed="0" w:defQFormat="0" w:count="371">
+  <w:latentStyles w:defLockedState="0" w:defUIPriority="99" w:defSemiHidden="0" w:defUnhideWhenUsed="0" w:defQFormat="0" w:count="376">
     <w:lsdException w:name="Normal" w:uiPriority="0" w:qFormat="1"/>
     <w:lsdException w:name="heading 1" w:uiPriority="9" w:qFormat="1"/>
     <w:lsdException w:name="heading 2" w:semiHidden="1" w:uiPriority="9" w:unhideWhenUsed="1" w:qFormat="1"/>
@@ -582,7 +533,6 @@
     <w:lsdException w:name="HTML Sample" w:semiHidden="1" w:unhideWhenUsed="1"/>
     <w:lsdException w:name="HTML Typewriter" w:semiHidden="1" w:unhideWhenUsed="1"/>
     <w:lsdException w:name="HTML Variable" w:semiHidden="1" w:unhideWhenUsed="1"/>
-    <w:lsdException w:name="Normal Table" w:semiHidden="1" w:unhideWhenUsed="1"/>
     <w:lsdException w:name="annotation subject" w:semiHidden="1" w:unhideWhenUsed="1"/>
     <w:lsdException w:name="No List" w:semiHidden="1" w:unhideWhenUsed="1"/>
     <w:lsdException w:name="Outline List 1" w:semiHidden="1" w:unhideWhenUsed="1"/>
@@ -625,11 +575,8 @@
     <w:lsdException w:name="Table Contemporary" w:semiHidden="1" w:unhideWhenUsed="1"/>
     <w:lsdException w:name="Table Elegant" w:semiHidden="1" w:unhideWhenUsed="1"/>
     <w:lsdException w:name="Table Professional" w:semiHidden="1" w:unhideWhenUsed="1"/>
-    <w:lsdException w:name="Table Subtle 1" w:semiHidden="1" w:unhideWhenUsed="1"/>
     <w:lsdException w:name="Table Subtle 2" w:semiHidden="1" w:unhideWhenUsed="1"/>
     <w:lsdException w:name="Table Web 1" w:semiHidden="1" w:unhideWhenUsed="1"/>
-    <w:lsdException w:name="Table Web 2" w:semiHidden="1" w:unhideWhenUsed="1"/>
-    <w:lsdException w:name="Table Web 3" w:semiHidden="1" w:unhideWhenUsed="1"/>
     <w:lsdException w:name="Balloon Text" w:semiHidden="1" w:unhideWhenUsed="1"/>
     <w:lsdException w:name="Table Grid" w:uiPriority="39"/>
     <w:lsdException w:name="Table Theme" w:semiHidden="1" w:unhideWhenUsed="1"/>
@@ -848,6 +795,11 @@
     <w:lsdException w:name="List Table 5 Dark Accent 6" w:uiPriority="50"/>
     <w:lsdException w:name="List Table 6 Colorful Accent 6" w:uiPriority="51"/>
     <w:lsdException w:name="List Table 7 Colorful Accent 6" w:uiPriority="52"/>
+    <w:lsdException w:name="Mention" w:semiHidden="1" w:unhideWhenUsed="1"/>
+    <w:lsdException w:name="Smart Hyperlink" w:semiHidden="1" w:unhideWhenUsed="1"/>
+    <w:lsdException w:name="Hashtag" w:semiHidden="1" w:unhideWhenUsed="1"/>
+    <w:lsdException w:name="Unresolved Mention" w:semiHidden="1" w:unhideWhenUsed="1"/>
+    <w:lsdException w:name="Smart Link" w:semiHidden="1" w:unhideWhenUsed="1"/>
   </w:latentStyles>
   <w:style w:type="paragraph" w:default="1" w:styleId="Normal">
     <w:name w:val="Normal"/>

--- a/TeOraHouWhanganui/Te Ora Hou Notes.docx
+++ b/TeOraHouWhanganui/Te Ora Hou Notes.docx
@@ -1,6 +1,6 @@
 
 <file path=word/document.xml><?xml version="1.0" encoding="utf-8"?>
-<w:document xmlns:wpc="http://schemas.microsoft.com/office/word/2010/wordprocessingCanvas" xmlns:cx="http://schemas.microsoft.com/office/drawing/2014/chartex" xmlns:cx1="http://schemas.microsoft.com/office/drawing/2015/9/8/chartex" xmlns:cx2="http://schemas.microsoft.com/office/drawing/2015/10/21/chartex" xmlns:cx3="http://schemas.microsoft.com/office/drawing/2016/5/9/chartex" xmlns:cx4="http://schemas.microsoft.com/office/drawing/2016/5/10/chartex" xmlns:cx5="http://schemas.microsoft.com/office/drawing/2016/5/11/chartex" xmlns:cx6="http://schemas.microsoft.com/office/drawing/2016/5/12/chartex" xmlns:cx7="http://schemas.microsoft.com/office/drawing/2016/5/13/chartex" xmlns:cx8="http://schemas.microsoft.com/office/drawing/2016/5/14/chartex" xmlns:mc="http://schemas.openxmlformats.org/markup-compatibility/2006" xmlns:aink="http://schemas.microsoft.com/office/drawing/2016/ink" xmlns:am3d="http://schemas.microsoft.com/office/drawing/2017/model3d" xmlns:o="urn:schemas-microsoft-com:office:office" xmlns:r="http://schemas.openxmlformats.org/officeDocument/2006/relationships" xmlns:m="http://schemas.openxmlformats.org/officeDocument/2006/math" xmlns:v="urn:schemas-microsoft-com:vml" xmlns:wp14="http://schemas.microsoft.com/office/word/2010/wordprocessingDrawing" xmlns:wp="http://schemas.openxmlformats.org/drawingml/2006/wordprocessingDrawing" xmlns:w10="urn:schemas-microsoft-com:office:word" xmlns:w="http://schemas.openxmlformats.org/wordprocessingml/2006/main" xmlns:w14="http://schemas.microsoft.com/office/word/2010/wordml" xmlns:w15="http://schemas.microsoft.com/office/word/2012/wordml" xmlns:w16cex="http://schemas.microsoft.com/office/word/2018/wordml/cex" xmlns:w16cid="http://schemas.microsoft.com/office/word/2016/wordml/cid" xmlns:w16="http://schemas.microsoft.com/office/word/2018/wordml" xmlns:w16se="http://schemas.microsoft.com/office/word/2015/wordml/symex" xmlns:wpg="http://schemas.microsoft.com/office/word/2010/wordprocessingGroup" xmlns:wpi="http://schemas.microsoft.com/office/word/2010/wordprocessingInk" xmlns:wne="http://schemas.microsoft.com/office/word/2006/wordml" xmlns:wps="http://schemas.microsoft.com/office/word/2010/wordprocessingShape" mc:Ignorable="w14 w15 w16se w16cid w16 w16cex wp14">
+<w:document xmlns:wpc="http://schemas.microsoft.com/office/word/2010/wordprocessingCanvas" xmlns:cx="http://schemas.microsoft.com/office/drawing/2014/chartex" xmlns:cx1="http://schemas.microsoft.com/office/drawing/2015/9/8/chartex" xmlns:cx2="http://schemas.microsoft.com/office/drawing/2015/10/21/chartex" xmlns:cx3="http://schemas.microsoft.com/office/drawing/2016/5/9/chartex" xmlns:cx4="http://schemas.microsoft.com/office/drawing/2016/5/10/chartex" xmlns:cx5="http://schemas.microsoft.com/office/drawing/2016/5/11/chartex" xmlns:cx6="http://schemas.microsoft.com/office/drawing/2016/5/12/chartex" xmlns:cx7="http://schemas.microsoft.com/office/drawing/2016/5/13/chartex" xmlns:cx8="http://schemas.microsoft.com/office/drawing/2016/5/14/chartex" xmlns:mc="http://schemas.openxmlformats.org/markup-compatibility/2006" xmlns:aink="http://schemas.microsoft.com/office/drawing/2016/ink" xmlns:am3d="http://schemas.microsoft.com/office/drawing/2017/model3d" xmlns:o="urn:schemas-microsoft-com:office:office" xmlns:r="http://schemas.openxmlformats.org/officeDocument/2006/relationships" xmlns:m="http://schemas.openxmlformats.org/officeDocument/2006/math" xmlns:v="urn:schemas-microsoft-com:vml" xmlns:wp14="http://schemas.microsoft.com/office/word/2010/wordprocessingDrawing" xmlns:wp="http://schemas.openxmlformats.org/drawingml/2006/wordprocessingDrawing" xmlns:w10="urn:schemas-microsoft-com:office:word" xmlns:w="http://schemas.openxmlformats.org/wordprocessingml/2006/main" xmlns:w14="http://schemas.microsoft.com/office/word/2010/wordml" xmlns:w15="http://schemas.microsoft.com/office/word/2012/wordml" xmlns:w16cex="http://schemas.microsoft.com/office/word/2018/wordml/cex" xmlns:w16cid="http://schemas.microsoft.com/office/word/2016/wordml/cid" xmlns:w16="http://schemas.microsoft.com/office/word/2018/wordml" xmlns:w16sdtdh="http://schemas.microsoft.com/office/word/2020/wordml/sdtdatahash" xmlns:w16se="http://schemas.microsoft.com/office/word/2015/wordml/symex" xmlns:wpg="http://schemas.microsoft.com/office/word/2010/wordprocessingGroup" xmlns:wpi="http://schemas.microsoft.com/office/word/2010/wordprocessingInk" xmlns:wne="http://schemas.microsoft.com/office/word/2006/wordml" xmlns:wps="http://schemas.microsoft.com/office/word/2010/wordprocessingShape" mc:Ignorable="w14 w15 w16se w16cid w16 w16cex w16sdtdh wp14">
   <w:body>
     <w:p>
       <w:pPr>
@@ -17,72 +17,22 @@
     </w:p>
     <w:p>
       <w:r>
-        <w:t xml:space="preserve">Table: </w:t>
-      </w:r>
-      <w:proofErr w:type="spellStart"/>
-      <w:r>
-        <w:t>ProgramActivity</w:t>
-      </w:r>
-      <w:proofErr w:type="spellEnd"/>
-    </w:p>
-    <w:p>
-      <w:r>
-        <w:t>Creates activities (</w:t>
-      </w:r>
-      <w:proofErr w:type="spellStart"/>
-      <w:r>
-        <w:t>eg</w:t>
-      </w:r>
-      <w:proofErr w:type="spellEnd"/>
-      <w:r>
-        <w:t>: General, Admin, etc) for a program.  If “Closed” date then in no longer used at all.</w:t>
-      </w:r>
-    </w:p>
-    <w:p>
-      <w:r>
-        <w:t xml:space="preserve">Table: </w:t>
-      </w:r>
-      <w:proofErr w:type="spellStart"/>
-      <w:r>
-        <w:t>Entity_ProgramActivity</w:t>
-      </w:r>
-      <w:proofErr w:type="spellEnd"/>
-    </w:p>
-    <w:p>
-      <w:r>
-        <w:t xml:space="preserve">Links an Entity (Most likely a worker of some sort) to a </w:t>
-      </w:r>
-      <w:proofErr w:type="spellStart"/>
-      <w:r>
-        <w:t>ProgramActivity</w:t>
-      </w:r>
-      <w:proofErr w:type="spellEnd"/>
-      <w:r>
-        <w:t xml:space="preserve">.  Has an </w:t>
-      </w:r>
-      <w:proofErr w:type="spellStart"/>
-      <w:r>
-        <w:t>AccessLevel</w:t>
-      </w:r>
-      <w:proofErr w:type="spellEnd"/>
-      <w:r>
-        <w:t xml:space="preserve"> (for future development – View, Add, Delete, Edit ???).  Uses StartDate and </w:t>
-      </w:r>
-      <w:proofErr w:type="spellStart"/>
-      <w:r>
-        <w:t>EndDate</w:t>
-      </w:r>
-      <w:proofErr w:type="spellEnd"/>
-      <w:r>
-        <w:t xml:space="preserve"> to set applicable period.  Once it is closed it should remain closed.  If needed </w:t>
-      </w:r>
-      <w:proofErr w:type="gramStart"/>
-      <w:r>
-        <w:t>an</w:t>
-      </w:r>
-      <w:proofErr w:type="gramEnd"/>
-      <w:r>
-        <w:t xml:space="preserve"> new record can be created.</w:t>
+        <w:t>Table: ProgramActivity</w:t>
+      </w:r>
+    </w:p>
+    <w:p>
+      <w:r>
+        <w:t>Creates activities (eg: General, Admin, etc) for a program.  If “Closed” date then in no longer used at all.</w:t>
+      </w:r>
+    </w:p>
+    <w:p>
+      <w:r>
+        <w:t>Table: Entity_ProgramActivity</w:t>
+      </w:r>
+    </w:p>
+    <w:p>
+      <w:r>
+        <w:t>Links an Entity (Most likely a worker of some sort) to a ProgramActivity.  Has an AccessLevel (for future development – View, Add, Delete, Edit ???).  Uses StartDate and EndDate to set applicable period.  Once it is closed it should remain closed.  If needed an new record can be created.</w:t>
       </w:r>
     </w:p>
     <w:p>
@@ -94,30 +44,89 @@
       <w:r>
         <w:t xml:space="preserve">Also want to have an “override” available for an individual Entity to allow or disallow for </w:t>
       </w:r>
-      <w:proofErr w:type="gramStart"/>
-      <w:r>
-        <w:t>a period of time</w:t>
-      </w:r>
-      <w:proofErr w:type="gramEnd"/>
+      <w:r>
+        <w:t>a period of time.</w:t>
+      </w:r>
+    </w:p>
+    <w:p/>
+    <w:p>
+      <w:r>
+        <w:t>Relationships</w:t>
+      </w:r>
+    </w:p>
+    <w:p>
+      <w:r>
+        <w:t>Identify where a relation has had involvement with TOH</w:t>
+      </w:r>
+    </w:p>
+    <w:p/>
+    <w:p>
+      <w:pPr>
+        <w:rPr>
+          <w:b/>
+        </w:rPr>
+      </w:pPr>
+      <w:r>
+        <w:rPr>
+          <w:b/>
+        </w:rPr>
+        <w:t>Programs</w:t>
+      </w:r>
+    </w:p>
+    <w:p>
+      <w:r>
+        <w:t>A holiday program is a program, add a “Type”</w:t>
+      </w:r>
+      <w:r>
+        <w:t xml:space="preserve"> </w:t>
+      </w:r>
+      <w:r>
+        <w:t>to program table so that they can be grouped.</w:t>
+      </w:r>
+    </w:p>
+    <w:p/>
+    <w:p>
+      <w:pPr>
+        <w:rPr>
+          <w:b/>
+        </w:rPr>
+      </w:pPr>
+      <w:r>
+        <w:rPr>
+          <w:b/>
+        </w:rPr>
+        <w:t>Updates</w:t>
+      </w:r>
+    </w:p>
+    <w:p>
+      <w:r>
+        <w:t>Developing a system for checking in, simple questionnaires etc.  There is a table: Entity_Update for recording entity and worker, and time.  It has Update_Name which is a pointer to a table eg: UpdateCoronaVirus which would have the appropriate fields.</w:t>
+      </w:r>
+      <w:r>
+        <w:t xml:space="preserve">  Ideally in the future there would be a way where users can decide these fields, and create an online form and reports for their entry</w:t>
+      </w:r>
       <w:r>
         <w:t>.</w:t>
       </w:r>
     </w:p>
     <w:p/>
     <w:p>
-      <w:r>
-        <w:t>Relationships</w:t>
-      </w:r>
-    </w:p>
-    <w:p>
-      <w:r>
-        <w:t xml:space="preserve">Identify where a relation has had involvement with </w:t>
-      </w:r>
-      <w:proofErr w:type="gramStart"/>
-      <w:r>
-        <w:t>TOH</w:t>
-      </w:r>
-      <w:proofErr w:type="gramEnd"/>
+      <w:pPr>
+        <w:rPr>
+          <w:b/>
+        </w:rPr>
+      </w:pPr>
+      <w:r>
+        <w:rPr>
+          <w:b/>
+        </w:rPr>
+        <w:t>Audit</w:t>
+      </w:r>
+    </w:p>
+    <w:p>
+      <w:r>
+        <w:t xml:space="preserve">See Community Database; Person Table triggers (Update) for XML audit.  Need to hardcode some params </w:t>
+      </w:r>
     </w:p>
     <w:p/>
     <w:p>
@@ -130,115 +139,6 @@
         <w:rPr>
           <w:b/>
         </w:rPr>
-        <w:t>Programs</w:t>
-      </w:r>
-    </w:p>
-    <w:p>
-      <w:r>
-        <w:t>A holiday program is a program, add a “Type”</w:t>
-      </w:r>
-      <w:r>
-        <w:t xml:space="preserve"> </w:t>
-      </w:r>
-      <w:r>
-        <w:t>to program table so that they can be grouped.</w:t>
-      </w:r>
-    </w:p>
-    <w:p/>
-    <w:p>
-      <w:pPr>
-        <w:rPr>
-          <w:b/>
-        </w:rPr>
-      </w:pPr>
-      <w:r>
-        <w:rPr>
-          <w:b/>
-        </w:rPr>
-        <w:t>Updates</w:t>
-      </w:r>
-    </w:p>
-    <w:p>
-      <w:r>
-        <w:t xml:space="preserve">Developing a system for checking in, simple questionnaires etc.  There is a table: </w:t>
-      </w:r>
-      <w:proofErr w:type="spellStart"/>
-      <w:r>
-        <w:t>Entity_Update</w:t>
-      </w:r>
-      <w:proofErr w:type="spellEnd"/>
-      <w:r>
-        <w:t xml:space="preserve"> for recording entity and worker, and time.  It has </w:t>
-      </w:r>
-      <w:proofErr w:type="spellStart"/>
-      <w:r>
-        <w:t>Update_Name</w:t>
-      </w:r>
-      <w:proofErr w:type="spellEnd"/>
-      <w:r>
-        <w:t xml:space="preserve"> which is a pointer to a table </w:t>
-      </w:r>
-      <w:proofErr w:type="spellStart"/>
-      <w:r>
-        <w:t>eg</w:t>
-      </w:r>
-      <w:proofErr w:type="spellEnd"/>
-      <w:r>
-        <w:t xml:space="preserve">: </w:t>
-      </w:r>
-      <w:proofErr w:type="spellStart"/>
-      <w:r>
-        <w:t>UpdateCoronaVirus</w:t>
-      </w:r>
-      <w:proofErr w:type="spellEnd"/>
-      <w:r>
-        <w:t xml:space="preserve"> which would have the appropriate fields.</w:t>
-      </w:r>
-      <w:r>
-        <w:t xml:space="preserve">  Ideally in the future there would be a way where users can decide these </w:t>
-      </w:r>
-      <w:proofErr w:type="gramStart"/>
-      <w:r>
-        <w:t>fields, and</w:t>
-      </w:r>
-      <w:proofErr w:type="gramEnd"/>
-      <w:r>
-        <w:t xml:space="preserve"> create an online form and reports for their entry</w:t>
-      </w:r>
-      <w:r>
-        <w:t>.</w:t>
-      </w:r>
-    </w:p>
-    <w:p/>
-    <w:p>
-      <w:pPr>
-        <w:rPr>
-          <w:b/>
-        </w:rPr>
-      </w:pPr>
-      <w:r>
-        <w:rPr>
-          <w:b/>
-        </w:rPr>
-        <w:t>Audit</w:t>
-      </w:r>
-    </w:p>
-    <w:p>
-      <w:r>
-        <w:t xml:space="preserve">See Community Database; Person Table triggers (Update) for XML audit.  Need to hardcode some params </w:t>
-      </w:r>
-    </w:p>
-    <w:p/>
-    <w:p>
-      <w:pPr>
-        <w:rPr>
-          <w:b/>
-        </w:rPr>
-      </w:pPr>
-      <w:r>
-        <w:rPr>
-          <w:b/>
-        </w:rPr>
         <w:t>Iwi/Hapu/Ethnicity</w:t>
       </w:r>
     </w:p>
@@ -268,15 +168,7 @@
         <w:t>PersonMaintenance.aspx</w:t>
       </w:r>
       <w:r>
-        <w:t xml:space="preserve"> under Encounter code, I have added some code to monitor changes to the data with a view to saving to server or in a cookie so that if the update doesn’t </w:t>
-      </w:r>
-      <w:proofErr w:type="gramStart"/>
-      <w:r>
-        <w:t>happen</w:t>
-      </w:r>
-      <w:proofErr w:type="gramEnd"/>
-      <w:r>
-        <w:t xml:space="preserve"> we can get back what was typed.</w:t>
+        <w:t xml:space="preserve"> under Encounter code, I have added some code to monitor changes to the data with a view to saving to server or in a cookie so that if the update doesn’t happen we can get back what was typed.</w:t>
       </w:r>
     </w:p>
     <w:p>
@@ -295,14 +187,28 @@
     </w:p>
     <w:p>
       <w:r>
-        <w:t xml:space="preserve">Only show Pickups button (top right) if there are </w:t>
-      </w:r>
-      <w:proofErr w:type="gramStart"/>
-      <w:r>
-        <w:t>pickups</w:t>
-      </w:r>
-      <w:proofErr w:type="gramEnd"/>
-    </w:p>
+        <w:t>Only show Pickups button (top right) if there are pickups</w:t>
+      </w:r>
+    </w:p>
+    <w:p>
+      <w:pPr>
+        <w:rPr>
+          <w:u w:val="single"/>
+        </w:rPr>
+      </w:pPr>
+      <w:r>
+        <w:rPr>
+          <w:u w:val="single"/>
+        </w:rPr>
+        <w:t>Encounters</w:t>
+      </w:r>
+    </w:p>
+    <w:p>
+      <w:r>
+        <w:t>Because we have reports we may need to link each encounter to a program.</w:t>
+      </w:r>
+    </w:p>
+    <w:p/>
     <w:sectPr>
       <w:pgSz w:w="11906" w:h="16838"/>
       <w:pgMar w:top="1440" w:right="1440" w:bottom="1440" w:left="1440" w:header="708" w:footer="708" w:gutter="0"/>
@@ -314,7 +220,7 @@
 </file>
 
 <file path=word/numbering.xml><?xml version="1.0" encoding="utf-8"?>
-<w:numbering xmlns:wpc="http://schemas.microsoft.com/office/word/2010/wordprocessingCanvas" xmlns:cx="http://schemas.microsoft.com/office/drawing/2014/chartex" xmlns:cx1="http://schemas.microsoft.com/office/drawing/2015/9/8/chartex" xmlns:cx2="http://schemas.microsoft.com/office/drawing/2015/10/21/chartex" xmlns:cx3="http://schemas.microsoft.com/office/drawing/2016/5/9/chartex" xmlns:cx4="http://schemas.microsoft.com/office/drawing/2016/5/10/chartex" xmlns:cx5="http://schemas.microsoft.com/office/drawing/2016/5/11/chartex" xmlns:cx6="http://schemas.microsoft.com/office/drawing/2016/5/12/chartex" xmlns:cx7="http://schemas.microsoft.com/office/drawing/2016/5/13/chartex" xmlns:cx8="http://schemas.microsoft.com/office/drawing/2016/5/14/chartex" xmlns:mc="http://schemas.openxmlformats.org/markup-compatibility/2006" xmlns:aink="http://schemas.microsoft.com/office/drawing/2016/ink" xmlns:am3d="http://schemas.microsoft.com/office/drawing/2017/model3d" xmlns:o="urn:schemas-microsoft-com:office:office" xmlns:r="http://schemas.openxmlformats.org/officeDocument/2006/relationships" xmlns:m="http://schemas.openxmlformats.org/officeDocument/2006/math" xmlns:v="urn:schemas-microsoft-com:vml" xmlns:wp14="http://schemas.microsoft.com/office/word/2010/wordprocessingDrawing" xmlns:wp="http://schemas.openxmlformats.org/drawingml/2006/wordprocessingDrawing" xmlns:w10="urn:schemas-microsoft-com:office:word" xmlns:w="http://schemas.openxmlformats.org/wordprocessingml/2006/main" xmlns:w14="http://schemas.microsoft.com/office/word/2010/wordml" xmlns:w15="http://schemas.microsoft.com/office/word/2012/wordml" xmlns:w16cex="http://schemas.microsoft.com/office/word/2018/wordml/cex" xmlns:w16cid="http://schemas.microsoft.com/office/word/2016/wordml/cid" xmlns:w16="http://schemas.microsoft.com/office/word/2018/wordml" xmlns:w16se="http://schemas.microsoft.com/office/word/2015/wordml/symex" xmlns:wpg="http://schemas.microsoft.com/office/word/2010/wordprocessingGroup" xmlns:wpi="http://schemas.microsoft.com/office/word/2010/wordprocessingInk" xmlns:wne="http://schemas.microsoft.com/office/word/2006/wordml" xmlns:wps="http://schemas.microsoft.com/office/word/2010/wordprocessingShape" mc:Ignorable="w14 w15 w16se w16cid w16 w16cex wp14">
+<w:numbering xmlns:wpc="http://schemas.microsoft.com/office/word/2010/wordprocessingCanvas" xmlns:cx="http://schemas.microsoft.com/office/drawing/2014/chartex" xmlns:cx1="http://schemas.microsoft.com/office/drawing/2015/9/8/chartex" xmlns:cx2="http://schemas.microsoft.com/office/drawing/2015/10/21/chartex" xmlns:cx3="http://schemas.microsoft.com/office/drawing/2016/5/9/chartex" xmlns:cx4="http://schemas.microsoft.com/office/drawing/2016/5/10/chartex" xmlns:cx5="http://schemas.microsoft.com/office/drawing/2016/5/11/chartex" xmlns:cx6="http://schemas.microsoft.com/office/drawing/2016/5/12/chartex" xmlns:cx7="http://schemas.microsoft.com/office/drawing/2016/5/13/chartex" xmlns:cx8="http://schemas.microsoft.com/office/drawing/2016/5/14/chartex" xmlns:mc="http://schemas.openxmlformats.org/markup-compatibility/2006" xmlns:aink="http://schemas.microsoft.com/office/drawing/2016/ink" xmlns:am3d="http://schemas.microsoft.com/office/drawing/2017/model3d" xmlns:o="urn:schemas-microsoft-com:office:office" xmlns:r="http://schemas.openxmlformats.org/officeDocument/2006/relationships" xmlns:m="http://schemas.openxmlformats.org/officeDocument/2006/math" xmlns:v="urn:schemas-microsoft-com:vml" xmlns:wp14="http://schemas.microsoft.com/office/word/2010/wordprocessingDrawing" xmlns:wp="http://schemas.openxmlformats.org/drawingml/2006/wordprocessingDrawing" xmlns:w10="urn:schemas-microsoft-com:office:word" xmlns:w="http://schemas.openxmlformats.org/wordprocessingml/2006/main" xmlns:w14="http://schemas.microsoft.com/office/word/2010/wordml" xmlns:w15="http://schemas.microsoft.com/office/word/2012/wordml" xmlns:w16cex="http://schemas.microsoft.com/office/word/2018/wordml/cex" xmlns:w16cid="http://schemas.microsoft.com/office/word/2016/wordml/cid" xmlns:w16="http://schemas.microsoft.com/office/word/2018/wordml" xmlns:w16sdtdh="http://schemas.microsoft.com/office/word/2020/wordml/sdtdatahash" xmlns:w16se="http://schemas.microsoft.com/office/word/2015/wordml/symex" xmlns:wpg="http://schemas.microsoft.com/office/word/2010/wordprocessingGroup" xmlns:wpi="http://schemas.microsoft.com/office/word/2010/wordprocessingInk" xmlns:wne="http://schemas.microsoft.com/office/word/2006/wordml" xmlns:wps="http://schemas.microsoft.com/office/word/2010/wordprocessingShape" mc:Ignorable="w14 w15 w16se w16cid w16 w16cex w16sdtdh wp14">
   <w:abstractNum w:abstractNumId="0" w15:restartNumberingAfterBreak="0">
     <w:nsid w:val="104848B9"/>
     <w:multiLevelType w:val="hybridMultilevel"/>
@@ -411,7 +317,7 @@
 </file>
 
 <file path=word/styles.xml><?xml version="1.0" encoding="utf-8"?>
-<w:styles xmlns:mc="http://schemas.openxmlformats.org/markup-compatibility/2006" xmlns:r="http://schemas.openxmlformats.org/officeDocument/2006/relationships" xmlns:w="http://schemas.openxmlformats.org/wordprocessingml/2006/main" xmlns:w14="http://schemas.microsoft.com/office/word/2010/wordml" xmlns:w15="http://schemas.microsoft.com/office/word/2012/wordml" xmlns:w16cex="http://schemas.microsoft.com/office/word/2018/wordml/cex" xmlns:w16cid="http://schemas.microsoft.com/office/word/2016/wordml/cid" xmlns:w16="http://schemas.microsoft.com/office/word/2018/wordml" xmlns:w16se="http://schemas.microsoft.com/office/word/2015/wordml/symex" mc:Ignorable="w14 w15 w16se w16cid w16 w16cex">
+<w:styles xmlns:mc="http://schemas.openxmlformats.org/markup-compatibility/2006" xmlns:r="http://schemas.openxmlformats.org/officeDocument/2006/relationships" xmlns:w="http://schemas.openxmlformats.org/wordprocessingml/2006/main" xmlns:w14="http://schemas.microsoft.com/office/word/2010/wordml" xmlns:w15="http://schemas.microsoft.com/office/word/2012/wordml" xmlns:w16cex="http://schemas.microsoft.com/office/word/2018/wordml/cex" xmlns:w16cid="http://schemas.microsoft.com/office/word/2016/wordml/cid" xmlns:w16="http://schemas.microsoft.com/office/word/2018/wordml" xmlns:w16sdtdh="http://schemas.microsoft.com/office/word/2020/wordml/sdtdatahash" xmlns:w16se="http://schemas.microsoft.com/office/word/2015/wordml/symex" mc:Ignorable="w14 w15 w16se w16cid w16 w16cex w16sdtdh">
   <w:docDefaults>
     <w:rPrDefault>
       <w:rPr>
@@ -533,6 +439,7 @@
     <w:lsdException w:name="HTML Sample" w:semiHidden="1" w:unhideWhenUsed="1"/>
     <w:lsdException w:name="HTML Typewriter" w:semiHidden="1" w:unhideWhenUsed="1"/>
     <w:lsdException w:name="HTML Variable" w:semiHidden="1" w:unhideWhenUsed="1"/>
+    <w:lsdException w:name="Normal Table" w:semiHidden="1" w:unhideWhenUsed="1"/>
     <w:lsdException w:name="annotation subject" w:semiHidden="1" w:unhideWhenUsed="1"/>
     <w:lsdException w:name="No List" w:semiHidden="1" w:unhideWhenUsed="1"/>
     <w:lsdException w:name="Outline List 1" w:semiHidden="1" w:unhideWhenUsed="1"/>
@@ -575,8 +482,11 @@
     <w:lsdException w:name="Table Contemporary" w:semiHidden="1" w:unhideWhenUsed="1"/>
     <w:lsdException w:name="Table Elegant" w:semiHidden="1" w:unhideWhenUsed="1"/>
     <w:lsdException w:name="Table Professional" w:semiHidden="1" w:unhideWhenUsed="1"/>
+    <w:lsdException w:name="Table Subtle 1" w:semiHidden="1" w:unhideWhenUsed="1"/>
     <w:lsdException w:name="Table Subtle 2" w:semiHidden="1" w:unhideWhenUsed="1"/>
     <w:lsdException w:name="Table Web 1" w:semiHidden="1" w:unhideWhenUsed="1"/>
+    <w:lsdException w:name="Table Web 2" w:semiHidden="1" w:unhideWhenUsed="1"/>
+    <w:lsdException w:name="Table Web 3" w:semiHidden="1" w:unhideWhenUsed="1"/>
     <w:lsdException w:name="Balloon Text" w:semiHidden="1" w:unhideWhenUsed="1"/>
     <w:lsdException w:name="Table Grid" w:uiPriority="39"/>
     <w:lsdException w:name="Table Theme" w:semiHidden="1" w:unhideWhenUsed="1"/>

--- a/TeOraHouWhanganui/Te Ora Hou Notes.docx
+++ b/TeOraHouWhanganui/Te Ora Hou Notes.docx
@@ -208,6 +208,91 @@
         <w:t>Because we have reports we may need to link each encounter to a program.</w:t>
       </w:r>
     </w:p>
+    <w:p/>
+    <w:p>
+      <w:pPr>
+        <w:rPr>
+          <w:u w:val="single"/>
+        </w:rPr>
+      </w:pPr>
+      <w:r>
+        <w:rPr>
+          <w:u w:val="single"/>
+        </w:rPr>
+        <w:t>PersonMaintenance.aspx</w:t>
+      </w:r>
+    </w:p>
+    <w:p>
+      <w:r>
+        <w:t>There needs to be more validations of dates.</w:t>
+      </w:r>
+    </w:p>
+    <w:p>
+      <w:pPr>
+        <w:pStyle w:val="ListParagraph"/>
+        <w:numPr>
+          <w:ilvl w:val="0"/>
+          <w:numId w:val="2"/>
+        </w:numPr>
+      </w:pPr>
+      <w:r>
+        <w:t>End Dates should never be less than Start Dates</w:t>
+      </w:r>
+    </w:p>
+    <w:p>
+      <w:pPr>
+        <w:pStyle w:val="ListParagraph"/>
+        <w:numPr>
+          <w:ilvl w:val="1"/>
+          <w:numId w:val="2"/>
+        </w:numPr>
+      </w:pPr>
+      <w:r>
+        <w:t>Encounters</w:t>
+      </w:r>
+    </w:p>
+    <w:p>
+      <w:pPr>
+        <w:pStyle w:val="ListParagraph"/>
+        <w:numPr>
+          <w:ilvl w:val="1"/>
+          <w:numId w:val="2"/>
+        </w:numPr>
+      </w:pPr>
+      <w:r>
+        <w:t>Worker Roles</w:t>
+      </w:r>
+    </w:p>
+    <w:p>
+      <w:pPr>
+        <w:pStyle w:val="ListParagraph"/>
+        <w:numPr>
+          <w:ilvl w:val="1"/>
+          <w:numId w:val="2"/>
+        </w:numPr>
+      </w:pPr>
+      <w:r>
+        <w:t>Assignments</w:t>
+      </w:r>
+    </w:p>
+    <w:p>
+      <w:pPr>
+        <w:pStyle w:val="ListParagraph"/>
+        <w:numPr>
+          <w:ilvl w:val="1"/>
+          <w:numId w:val="2"/>
+        </w:numPr>
+      </w:pPr>
+      <w:r>
+        <w:t>Maybe … Cant have an assignment startdate before a worker Roles Startdate etc.</w:t>
+      </w:r>
+    </w:p>
+    <w:p>
+      <w:r>
+        <w:t>Also note that when ending a Worker Role it gives option to end all unended Assignments as well, these should also check dates (???)</w:t>
+      </w:r>
+    </w:p>
+    <w:p/>
     <w:p/>
     <w:sectPr>
       <w:pgSz w:w="11906" w:h="16838"/>
@@ -310,8 +395,124 @@
       </w:pPr>
     </w:lvl>
   </w:abstractNum>
+  <w:abstractNum w:abstractNumId="1" w15:restartNumberingAfterBreak="0">
+    <w:nsid w:val="43F26FE8"/>
+    <w:multiLevelType w:val="hybridMultilevel"/>
+    <w:tmpl w:val="D6D89DCE"/>
+    <w:lvl w:ilvl="0" w:tplc="14090001">
+      <w:start w:val="1"/>
+      <w:numFmt w:val="bullet"/>
+      <w:lvlText w:val=""/>
+      <w:lvlJc w:val="left"/>
+      <w:pPr>
+        <w:ind w:left="720" w:hanging="360"/>
+      </w:pPr>
+      <w:rPr>
+        <w:rFonts w:ascii="Symbol" w:hAnsi="Symbol" w:hint="default"/>
+      </w:rPr>
+    </w:lvl>
+    <w:lvl w:ilvl="1" w:tplc="14090003">
+      <w:start w:val="1"/>
+      <w:numFmt w:val="bullet"/>
+      <w:lvlText w:val="o"/>
+      <w:lvlJc w:val="left"/>
+      <w:pPr>
+        <w:ind w:left="1440" w:hanging="360"/>
+      </w:pPr>
+      <w:rPr>
+        <w:rFonts w:ascii="Courier New" w:hAnsi="Courier New" w:cs="Courier New" w:hint="default"/>
+      </w:rPr>
+    </w:lvl>
+    <w:lvl w:ilvl="2" w:tplc="14090005" w:tentative="1">
+      <w:start w:val="1"/>
+      <w:numFmt w:val="bullet"/>
+      <w:lvlText w:val=""/>
+      <w:lvlJc w:val="left"/>
+      <w:pPr>
+        <w:ind w:left="2160" w:hanging="360"/>
+      </w:pPr>
+      <w:rPr>
+        <w:rFonts w:ascii="Wingdings" w:hAnsi="Wingdings" w:hint="default"/>
+      </w:rPr>
+    </w:lvl>
+    <w:lvl w:ilvl="3" w:tplc="14090001" w:tentative="1">
+      <w:start w:val="1"/>
+      <w:numFmt w:val="bullet"/>
+      <w:lvlText w:val=""/>
+      <w:lvlJc w:val="left"/>
+      <w:pPr>
+        <w:ind w:left="2880" w:hanging="360"/>
+      </w:pPr>
+      <w:rPr>
+        <w:rFonts w:ascii="Symbol" w:hAnsi="Symbol" w:hint="default"/>
+      </w:rPr>
+    </w:lvl>
+    <w:lvl w:ilvl="4" w:tplc="14090003" w:tentative="1">
+      <w:start w:val="1"/>
+      <w:numFmt w:val="bullet"/>
+      <w:lvlText w:val="o"/>
+      <w:lvlJc w:val="left"/>
+      <w:pPr>
+        <w:ind w:left="3600" w:hanging="360"/>
+      </w:pPr>
+      <w:rPr>
+        <w:rFonts w:ascii="Courier New" w:hAnsi="Courier New" w:cs="Courier New" w:hint="default"/>
+      </w:rPr>
+    </w:lvl>
+    <w:lvl w:ilvl="5" w:tplc="14090005" w:tentative="1">
+      <w:start w:val="1"/>
+      <w:numFmt w:val="bullet"/>
+      <w:lvlText w:val=""/>
+      <w:lvlJc w:val="left"/>
+      <w:pPr>
+        <w:ind w:left="4320" w:hanging="360"/>
+      </w:pPr>
+      <w:rPr>
+        <w:rFonts w:ascii="Wingdings" w:hAnsi="Wingdings" w:hint="default"/>
+      </w:rPr>
+    </w:lvl>
+    <w:lvl w:ilvl="6" w:tplc="14090001" w:tentative="1">
+      <w:start w:val="1"/>
+      <w:numFmt w:val="bullet"/>
+      <w:lvlText w:val=""/>
+      <w:lvlJc w:val="left"/>
+      <w:pPr>
+        <w:ind w:left="5040" w:hanging="360"/>
+      </w:pPr>
+      <w:rPr>
+        <w:rFonts w:ascii="Symbol" w:hAnsi="Symbol" w:hint="default"/>
+      </w:rPr>
+    </w:lvl>
+    <w:lvl w:ilvl="7" w:tplc="14090003" w:tentative="1">
+      <w:start w:val="1"/>
+      <w:numFmt w:val="bullet"/>
+      <w:lvlText w:val="o"/>
+      <w:lvlJc w:val="left"/>
+      <w:pPr>
+        <w:ind w:left="5760" w:hanging="360"/>
+      </w:pPr>
+      <w:rPr>
+        <w:rFonts w:ascii="Courier New" w:hAnsi="Courier New" w:cs="Courier New" w:hint="default"/>
+      </w:rPr>
+    </w:lvl>
+    <w:lvl w:ilvl="8" w:tplc="14090005" w:tentative="1">
+      <w:start w:val="1"/>
+      <w:numFmt w:val="bullet"/>
+      <w:lvlText w:val=""/>
+      <w:lvlJc w:val="left"/>
+      <w:pPr>
+        <w:ind w:left="6480" w:hanging="360"/>
+      </w:pPr>
+      <w:rPr>
+        <w:rFonts w:ascii="Wingdings" w:hAnsi="Wingdings" w:hint="default"/>
+      </w:rPr>
+    </w:lvl>
+  </w:abstractNum>
   <w:num w:numId="1">
     <w:abstractNumId w:val="0"/>
+  </w:num>
+  <w:num w:numId="2">
+    <w:abstractNumId w:val="1"/>
   </w:num>
 </w:numbering>
 </file>
